--- a/Hands On Assessment.docx
+++ b/Hands On Assessment.docx
@@ -35,7 +35,7 @@
           <w:sz w:val="28"/>
           <w:szCs w:val="28"/>
         </w:rPr>
-        <w:t>Aadish Mehta</w:t>
+        <w:t>Srishti Vermani</w:t>
       </w:r>
       <w:r>
         <w:rPr>
@@ -295,7 +295,6 @@
           <w:sz w:val="24"/>
           <w:szCs w:val="24"/>
         </w:rPr>
-        <w:lastRenderedPageBreak/>
         <w:drawing>
           <wp:inline distT="0" distB="0" distL="0" distR="0" wp14:anchorId="4FFF5D02" wp14:editId="0B06B941">
             <wp:extent cx="5731510" cy="2869565"/>
@@ -478,7 +477,6 @@
           <w:sz w:val="24"/>
           <w:szCs w:val="24"/>
         </w:rPr>
-        <w:lastRenderedPageBreak/>
         <w:drawing>
           <wp:inline distT="0" distB="0" distL="0" distR="0" wp14:anchorId="47E4AA4A" wp14:editId="1D03DAA0">
             <wp:extent cx="5731510" cy="2816860"/>
@@ -678,7 +676,6 @@
           <w:sz w:val="24"/>
           <w:szCs w:val="24"/>
         </w:rPr>
-        <w:lastRenderedPageBreak/>
         <w:drawing>
           <wp:inline distT="0" distB="0" distL="0" distR="0" wp14:anchorId="0D3C4AB2" wp14:editId="3E328385">
             <wp:extent cx="5731510" cy="3322320"/>
@@ -875,7 +872,6 @@
           <w:sz w:val="24"/>
           <w:szCs w:val="24"/>
         </w:rPr>
-        <w:lastRenderedPageBreak/>
         <w:t>Handling Outliers</w:t>
       </w:r>
     </w:p>
@@ -1108,7 +1104,6 @@
           <w:sz w:val="24"/>
           <w:szCs w:val="24"/>
         </w:rPr>
-        <w:lastRenderedPageBreak/>
         <w:t>Splitting Data</w:t>
       </w:r>
     </w:p>
@@ -1355,7 +1350,6 @@
           <w:sz w:val="24"/>
           <w:szCs w:val="24"/>
         </w:rPr>
-        <w:lastRenderedPageBreak/>
         <w:t>Hyperparameter tuning</w:t>
       </w:r>
     </w:p>
@@ -1554,7 +1548,6 @@
           <w:sz w:val="24"/>
           <w:szCs w:val="24"/>
         </w:rPr>
-        <w:lastRenderedPageBreak/>
         <w:t>Job Submitted</w:t>
       </w:r>
     </w:p>
@@ -1776,7 +1769,6 @@
           <w:sz w:val="24"/>
           <w:szCs w:val="24"/>
         </w:rPr>
-        <w:lastRenderedPageBreak/>
         <w:t>Score</w:t>
       </w:r>
     </w:p>
@@ -1973,7 +1965,6 @@
           <w:sz w:val="24"/>
           <w:szCs w:val="24"/>
         </w:rPr>
-        <w:lastRenderedPageBreak/>
         <w:t>Q1.</w:t>
       </w:r>
     </w:p>
@@ -2105,27 +2096,7 @@
         <w:rPr>
           <w:rStyle w:val="ui-provider"/>
         </w:rPr>
-        <w:t xml:space="preserve">Q2. </w:t>
-      </w:r>
-      <w:r>
-        <w:rPr>
-          <w:rStyle w:val="ui-provider"/>
-        </w:rPr>
-        <w:t xml:space="preserve">LSTM is a machine learning algorithm that can learn from sequential data and predict customer purchasing </w:t>
-      </w:r>
-      <w:proofErr w:type="spellStart"/>
-      <w:r>
-        <w:rPr>
-          <w:rStyle w:val="ui-provider"/>
-        </w:rPr>
-        <w:t>behavior</w:t>
-      </w:r>
-      <w:proofErr w:type="spellEnd"/>
-      <w:r>
-        <w:rPr>
-          <w:rStyle w:val="ui-provider"/>
-        </w:rPr>
-        <w:t xml:space="preserve"> in the given scenario. It is chosen because it can handle various types of data, cope with noise and uncertainty</w:t>
+        <w:t>Q2. LSTM is a machine learning algorithm that can learn from sequential data and predict customer purchasing behavior in the given scenario. It is chosen because it can handle various types of data, cope with noise and uncertainty</w:t>
       </w:r>
     </w:p>
     <w:p>
